--- a/refactoringAssessment.docx
+++ b/refactoringAssessment.docx
@@ -387,13 +387,7 @@
         <w:rPr>
           <w:rFonts w:hint="default"/>
         </w:rPr>
-        <w:t xml:space="preserve">github: </w:t>
-      </w:r>
-      <w:r>
-        <w:rPr>
-          <w:rFonts w:hint="default"/>
-        </w:rPr>
-        <w:t>https://github.com/abdulaziz3/refactoringBankAssessment</w:t>
+        <w:t>github: https://github.com/abdulaziz3/refactoringBankAssessment</w:t>
       </w:r>
       <w:r>
         <w:br w:type="page"/>
@@ -408,252 +402,336 @@
       <w:pPr>
         <w:pStyle w:val="2"/>
       </w:pPr>
-      <w:r>
+    </w:p>
+    <w:p>
+      <w:pPr>
+        <w:pStyle w:val="2"/>
+      </w:pPr>
+      <w:r>
+        <w:t xml:space="preserve">- Grouped all imports with *, to make it easier to see what class have been imported and used at any </w:t>
+      </w:r>
+      <w:r>
+        <w:tab/>
+      </w:r>
+      <w:r>
+        <w:t>class:</w:t>
+      </w:r>
+    </w:p>
+    <w:p>
+      <w:pPr>
+        <w:pStyle w:val="2"/>
+      </w:pPr>
+    </w:p>
+    <w:p>
+      <w:pPr>
+        <w:pStyle w:val="2"/>
+      </w:pPr>
+      <w:r>
+        <w:t>- Removed main class from BankAccount.java class and put in in class of its own Main.java.</w:t>
+      </w:r>
+    </w:p>
+    <w:p>
+      <w:pPr>
+        <w:pStyle w:val="2"/>
+      </w:pPr>
+    </w:p>
+    <w:p>
+      <w:pPr>
+        <w:pStyle w:val="2"/>
+      </w:pPr>
+      <w:r>
+        <w:t xml:space="preserve">- Removed the declarations of naigationMenu’s items next, previous, first, last, findByname, findBy </w:t>
+      </w:r>
+      <w:r>
+        <w:tab/>
+      </w:r>
+      <w:r>
+        <w:t>accountID and listAll accounts from BankApplication.java to BankAccountNavegation.java</w:t>
+      </w:r>
+    </w:p>
+    <w:p>
+      <w:pPr>
+        <w:pStyle w:val="2"/>
+      </w:pPr>
+    </w:p>
+    <w:p>
+      <w:pPr>
+        <w:pStyle w:val="2"/>
+      </w:pPr>
+      <w:r>
+        <w:t xml:space="preserve">- Removed the declarations of record menu’s items  create, delete, modify, overdraft and interest from </w:t>
+      </w:r>
+      <w:r>
+        <w:tab/>
+      </w:r>
+      <w:r>
+        <w:t xml:space="preserve">BankApplication.java to a BankAccountRecordMenu.java </w:t>
+      </w:r>
+    </w:p>
+    <w:p>
+      <w:pPr>
+        <w:pStyle w:val="2"/>
+      </w:pPr>
+    </w:p>
+    <w:p>
+      <w:pPr>
+        <w:pStyle w:val="2"/>
+      </w:pPr>
+      <w:r>
+        <w:t xml:space="preserve">- Removed the declarations of file menu’s items save, saveas and open from BankApplication.java to </w:t>
+      </w:r>
+      <w:r>
+        <w:tab/>
+      </w:r>
+      <w:r>
+        <w:t>BankAccountFileMenu.java</w:t>
+      </w:r>
+    </w:p>
+    <w:p>
+      <w:pPr>
+        <w:pStyle w:val="2"/>
+      </w:pPr>
+    </w:p>
+    <w:p>
+      <w:pPr>
+        <w:pStyle w:val="2"/>
+      </w:pPr>
+      <w:r>
+        <w:t xml:space="preserve">- Removed the declaration of transaction menu’s items deposit, withdrawl and calculate interest from </w:t>
+      </w:r>
+      <w:r>
+        <w:tab/>
+      </w:r>
+      <w:r>
+        <w:t>BankApplication.java to BankAccountTransactionMenu.</w:t>
+      </w:r>
+    </w:p>
+    <w:p>
+      <w:pPr>
+        <w:pStyle w:val="2"/>
+      </w:pPr>
+    </w:p>
+    <w:p>
+      <w:pPr>
+        <w:pStyle w:val="2"/>
+      </w:pPr>
+      <w:r>
+        <w:t>- Create Interfaces for all classes.</w:t>
+      </w:r>
+    </w:p>
+    <w:p>
+      <w:pPr>
+        <w:pStyle w:val="2"/>
+      </w:pPr>
+    </w:p>
+    <w:p>
+      <w:pPr>
+        <w:pStyle w:val="2"/>
+      </w:pPr>
+      <w:r>
+        <w:t>- Create objects of all classes created in BankApplication.java to call there methods.</w:t>
+      </w:r>
+    </w:p>
+    <w:p>
+      <w:pPr>
+        <w:pStyle w:val="2"/>
+      </w:pPr>
+    </w:p>
+    <w:p>
+      <w:pPr>
+        <w:pStyle w:val="2"/>
+      </w:pPr>
+      <w:r>
+        <w:t xml:space="preserve">- Create methods on createBankDialog.java for add and combobox </w:t>
+      </w:r>
+      <w:r>
+        <w:tab/>
+      </w:r>
+      <w:r>
+        <w:rPr>
+          <w:rFonts w:ascii="Times New Roman" w:hAnsi="Times New Roman"/>
+          <w:color w:val="000000"/>
+          <w:sz w:val="24"/>
+        </w:rPr>
+        <w:t>defineEventListenerForAdd(Jbutton add, Jcombobox combobox)</w:t>
+      </w:r>
+    </w:p>
+    <w:p>
+      <w:pPr>
+        <w:pStyle w:val="2"/>
+        <w:rPr>
+          <w:rFonts w:ascii="Times New Roman" w:hAnsi="Times New Roman"/>
+        </w:rPr>
+      </w:pPr>
+    </w:p>
+    <w:p>
+      <w:pPr>
+        <w:pStyle w:val="2"/>
+        <w:spacing w:before="0" w:after="140"/>
+        <w:rPr>
+          <w:rFonts w:ascii="Times New Roman" w:hAnsi="Times New Roman"/>
+          <w:color w:val="000000"/>
+          <w:sz w:val="24"/>
+        </w:rPr>
+      </w:pPr>
+      <w:r>
+        <w:rPr>
+          <w:rFonts w:ascii="Times New Roman" w:hAnsi="Times New Roman"/>
+          <w:color w:val="000000"/>
+          <w:sz w:val="24"/>
+        </w:rPr>
         <w:t xml:space="preserve">- </w:t>
       </w:r>
       <w:r>
-        <w:t>G</w:t>
-      </w:r>
-      <w:r>
-        <w:t xml:space="preserve">rouped all imports with *, to make it easier to see what class have been imported and used at any </w:t>
-      </w:r>
-      <w:r>
-        <w:tab/>
-      </w:r>
-      <w:r>
-        <w:t>class:</w:t>
-      </w:r>
-    </w:p>
-    <w:p>
-      <w:pPr>
-        <w:pStyle w:val="2"/>
-      </w:pPr>
-    </w:p>
-    <w:p>
-      <w:pPr>
-        <w:pStyle w:val="2"/>
-      </w:pPr>
-      <w:r>
-        <w:t>- Removed main class from BankAccount.java class and put in in class of its own Main.java.</w:t>
-      </w:r>
-    </w:p>
-    <w:p>
-      <w:pPr>
-        <w:pStyle w:val="2"/>
-      </w:pPr>
-    </w:p>
-    <w:p>
-      <w:pPr>
-        <w:pStyle w:val="2"/>
-      </w:pPr>
-      <w:r>
-        <w:t xml:space="preserve">- </w:t>
-      </w:r>
-      <w:r>
-        <w:t>R</w:t>
-      </w:r>
-      <w:r>
-        <w:t xml:space="preserve">emoved the declarations of naigationMenu’s items next, previous, first, last, findByname, findBy </w:t>
-      </w:r>
-      <w:r>
-        <w:tab/>
-      </w:r>
-      <w:r>
-        <w:t>accountID and listAll accounts from BankApplication.java to BankAccountNavegation.java</w:t>
-      </w:r>
-    </w:p>
-    <w:p>
-      <w:pPr>
-        <w:pStyle w:val="2"/>
-      </w:pPr>
-    </w:p>
-    <w:p>
-      <w:pPr>
-        <w:pStyle w:val="2"/>
-      </w:pPr>
-      <w:r>
-        <w:t xml:space="preserve">- </w:t>
-      </w:r>
-      <w:r>
-        <w:t>R</w:t>
-      </w:r>
-      <w:r>
-        <w:t xml:space="preserve">emoved the declarations of record menu’s items  create, delete, modify, overdraft and interest from </w:t>
-      </w:r>
-      <w:r>
-        <w:tab/>
-      </w:r>
-      <w:r>
-        <w:t xml:space="preserve">BankApplication.java to a BankAccountRecordMenu.java </w:t>
-      </w:r>
-    </w:p>
-    <w:p>
-      <w:pPr>
-        <w:pStyle w:val="2"/>
-      </w:pPr>
-    </w:p>
-    <w:p>
-      <w:pPr>
-        <w:pStyle w:val="2"/>
-      </w:pPr>
-      <w:r>
-        <w:t xml:space="preserve">- </w:t>
-      </w:r>
-      <w:r>
-        <w:t>R</w:t>
-      </w:r>
-      <w:r>
-        <w:t xml:space="preserve">emoved the declarations of file menu’s items save, saveas and open from BankApplication.java to </w:t>
-      </w:r>
-      <w:r>
-        <w:tab/>
-      </w:r>
-      <w:r>
-        <w:t>BankAccountFileMenu.java</w:t>
-      </w:r>
-    </w:p>
-    <w:p>
-      <w:pPr>
-        <w:pStyle w:val="2"/>
-      </w:pPr>
-    </w:p>
-    <w:p>
-      <w:pPr>
-        <w:pStyle w:val="2"/>
-      </w:pPr>
-      <w:r>
-        <w:t xml:space="preserve">- </w:t>
-      </w:r>
-      <w:r>
-        <w:t>R</w:t>
-      </w:r>
-      <w:r>
-        <w:t xml:space="preserve">emoved the declaration of transaction menu’s items deposit, withdrawl and calculate interest from </w:t>
-      </w:r>
-      <w:r>
-        <w:tab/>
-      </w:r>
-      <w:r>
-        <w:t>BankApplication.java to BankAccountTransactionMenu.</w:t>
-      </w:r>
-    </w:p>
-    <w:p>
-      <w:pPr>
-        <w:pStyle w:val="2"/>
-      </w:pPr>
-    </w:p>
-    <w:p>
-      <w:pPr>
-        <w:pStyle w:val="2"/>
-      </w:pPr>
-      <w:r>
-        <w:t>- Create Interfaces for all classes.</w:t>
-      </w:r>
-    </w:p>
-    <w:p>
-      <w:pPr>
-        <w:pStyle w:val="2"/>
-      </w:pPr>
-    </w:p>
-    <w:p>
-      <w:pPr>
-        <w:pStyle w:val="2"/>
-      </w:pPr>
-      <w:r>
-        <w:t xml:space="preserve">- </w:t>
-      </w:r>
-      <w:r>
+        <w:rPr>
+          <w:color w:val="000000"/>
+          <w:sz w:val="24"/>
+        </w:rPr>
         <w:t>C</w:t>
       </w:r>
       <w:r>
-        <w:t>reate objects of all classes created in BankApplication.java to call there methods.</w:t>
-      </w:r>
-    </w:p>
-    <w:p>
-      <w:pPr>
-        <w:pStyle w:val="2"/>
-      </w:pPr>
-    </w:p>
-    <w:p>
-      <w:pPr>
-        <w:pStyle w:val="2"/>
-      </w:pPr>
-      <w:r>
-        <w:t xml:space="preserve">- </w:t>
+        <w:rPr>
+          <w:rFonts w:ascii="Times New Roman" w:hAnsi="Times New Roman"/>
+          <w:color w:val="000000"/>
+          <w:sz w:val="24"/>
+        </w:rPr>
+        <w:t xml:space="preserve">reate method on  createBankDialog.java  for cancel defineEventListenerForCancel(JButton </w:t>
+      </w:r>
+      <w:r>
+        <w:rPr>
+          <w:color w:val="000000"/>
+          <w:sz w:val="24"/>
+        </w:rPr>
+        <w:tab/>
+      </w:r>
+      <w:r>
+        <w:rPr>
+          <w:rFonts w:ascii="Times New Roman" w:hAnsi="Times New Roman"/>
+          <w:color w:val="000000"/>
+          <w:sz w:val="24"/>
+        </w:rPr>
+        <w:t>cancelButton)</w:t>
+      </w:r>
+    </w:p>
+    <w:p>
+      <w:pPr>
+        <w:pStyle w:val="2"/>
+        <w:spacing w:before="0" w:after="140"/>
+        <w:rPr>
+          <w:rFonts w:ascii="Times New Roman" w:hAnsi="Times New Roman"/>
+          <w:color w:val="000000"/>
+          <w:sz w:val="24"/>
+        </w:rPr>
+      </w:pPr>
+    </w:p>
+    <w:p>
+      <w:pPr>
+        <w:pStyle w:val="2"/>
+        <w:spacing w:before="0" w:after="140"/>
+        <w:rPr>
+          <w:color w:val="000000"/>
+          <w:sz w:val="24"/>
+        </w:rPr>
+      </w:pPr>
+      <w:r>
+        <w:rPr>
+          <w:color w:val="000000"/>
+          <w:sz w:val="24"/>
+        </w:rPr>
+        <w:t xml:space="preserve">- Created Bank.java class which is hold all table information account list array hash map and </w:t>
+      </w:r>
+    </w:p>
+    <w:p>
+      <w:pPr>
+        <w:pStyle w:val="2"/>
+        <w:spacing w:before="0" w:after="140"/>
+        <w:rPr>
+          <w:color w:val="000000"/>
+          <w:sz w:val="24"/>
+        </w:rPr>
+      </w:pPr>
+    </w:p>
+    <w:p>
+      <w:pPr>
+        <w:pStyle w:val="2"/>
+        <w:spacing w:before="0" w:after="140"/>
+        <w:rPr>
+          <w:color w:val="000000"/>
+          <w:sz w:val="24"/>
+        </w:rPr>
+      </w:pPr>
+    </w:p>
+    <w:p>
+      <w:pPr>
+        <w:pStyle w:val="2"/>
+        <w:spacing w:before="0" w:after="140"/>
+        <w:rPr>
+          <w:color w:val="000000"/>
+          <w:sz w:val="24"/>
+        </w:rPr>
+      </w:pPr>
+    </w:p>
+    <w:p>
+      <w:pPr>
+        <w:pStyle w:val="2"/>
+        <w:spacing w:before="0" w:after="140"/>
+        <w:rPr>
+          <w:color w:val="000000"/>
+          <w:sz w:val="24"/>
+        </w:rPr>
+      </w:pPr>
+    </w:p>
+    <w:p>
+      <w:pPr>
+        <w:pStyle w:val="2"/>
+        <w:spacing w:before="0" w:after="140"/>
+        <w:rPr>
+          <w:color w:val="000000"/>
+          <w:sz w:val="24"/>
+        </w:rPr>
+      </w:pPr>
+      <w:r>
+        <w:rPr>
+          <w:color w:val="000000"/>
+          <w:sz w:val="24"/>
+        </w:rPr>
+        <w:t>- Remove account information textField  and label from BankApplication.java and creatBankDialog.java and put it in BankApplicationAccountDetail.java which has all declaraition of account information.</w:t>
+      </w:r>
+    </w:p>
+    <w:p>
+      <w:pPr>
+        <w:pStyle w:val="2"/>
+        <w:spacing w:before="0" w:after="140"/>
+        <w:rPr>
+          <w:color w:val="000000"/>
+          <w:sz w:val="24"/>
+        </w:rPr>
+      </w:pPr>
+    </w:p>
+    <w:p>
+      <w:pPr>
+        <w:pStyle w:val="2"/>
+        <w:spacing w:before="0" w:after="140"/>
+        <w:rPr>
+          <w:color w:val="000000"/>
+          <w:sz w:val="24"/>
+        </w:rPr>
+      </w:pPr>
+      <w:r>
+        <w:rPr>
+          <w:color w:val="000000"/>
+          <w:sz w:val="24"/>
+        </w:rPr>
+        <w:t>- add object of bank ApplicationAccountDetail.java in BankApplication.java and createAccountDialog.java to call all method declared</w:t>
       </w:r>
       <w:bookmarkStart w:id="0" w:name="_GoBack"/>
       <w:bookmarkEnd w:id="0"/>
       <w:r>
-        <w:t>C</w:t>
-      </w:r>
-      <w:r>
-        <w:t xml:space="preserve">reate methods on createBankDialog.java for add and combobox </w:t>
-      </w:r>
-      <w:r>
-        <w:tab/>
-      </w:r>
-      <w:r>
-        <w:rPr>
-          <w:rFonts w:ascii="Times New Roman" w:hAnsi="Times New Roman"/>
-          <w:color w:val="000000"/>
-          <w:sz w:val="24"/>
-        </w:rPr>
-        <w:t>defineEventListenerForAdd(Jbutton add, Jcombobox combobox)</w:t>
-      </w:r>
-    </w:p>
-    <w:p>
-      <w:pPr>
-        <w:pStyle w:val="2"/>
-        <w:rPr>
-          <w:rFonts w:ascii="Times New Roman" w:hAnsi="Times New Roman"/>
-        </w:rPr>
-      </w:pPr>
-    </w:p>
-    <w:p>
-      <w:pPr>
-        <w:pStyle w:val="2"/>
-        <w:spacing w:before="0" w:after="140"/>
-        <w:rPr>
-          <w:rFonts w:ascii="Times New Roman" w:hAnsi="Times New Roman"/>
-        </w:rPr>
-      </w:pPr>
-      <w:r>
-        <w:rPr>
-          <w:rFonts w:ascii="Times New Roman" w:hAnsi="Times New Roman"/>
-          <w:color w:val="000000"/>
-          <w:sz w:val="24"/>
-        </w:rPr>
-        <w:t xml:space="preserve">- </w:t>
-      </w:r>
-      <w:r>
-        <w:rPr>
-          <w:color w:val="000000"/>
-          <w:sz w:val="24"/>
-        </w:rPr>
-        <w:t>C</w:t>
-      </w:r>
-      <w:r>
-        <w:rPr>
-          <w:rFonts w:ascii="Times New Roman" w:hAnsi="Times New Roman"/>
-          <w:color w:val="000000"/>
-          <w:sz w:val="24"/>
-        </w:rPr>
-        <w:t xml:space="preserve">reate method on  createBankDialog.java  for cancel defineEventListenerForCancel(JButton </w:t>
-      </w:r>
-      <w:r>
-        <w:rPr>
-          <w:color w:val="000000"/>
-          <w:sz w:val="24"/>
-        </w:rPr>
-        <w:tab/>
-      </w:r>
-      <w:r>
-        <w:rPr>
-          <w:rFonts w:ascii="Times New Roman" w:hAnsi="Times New Roman"/>
-          <w:color w:val="000000"/>
-          <w:sz w:val="24"/>
-        </w:rPr>
-        <w:t>cancelButton)</w:t>
+        <w:rPr>
+          <w:color w:val="000000"/>
+          <w:sz w:val="24"/>
+        </w:rPr>
+        <w:t xml:space="preserve">. </w:t>
       </w:r>
     </w:p>
     <w:sectPr>
